--- a/Отчёты/Lab2.docx
+++ b/Отчёты/Lab2.docx
@@ -1345,9 +1345,16 @@
           <w:sz w:val="28"/>
           <w:szCs w:val="28"/>
         </w:rPr>
-        <w:t>UnhookWindowsHookEx.</w:t>
-      </w:r>
-      <w:proofErr w:type="spellEnd"/>
+        <w:t>UnhookWindowsHookEx</w:t>
+      </w:r>
+      <w:proofErr w:type="spellEnd"/>
+      <w:r>
+        <w:rPr>
+          <w:sz w:val="28"/>
+          <w:szCs w:val="28"/>
+        </w:rPr>
+        <w:t>.</w:t>
+      </w:r>
     </w:p>
     <w:p>
       <w:pPr>
@@ -1463,6 +1470,7 @@
         <w:rPr>
           <w:sz w:val="28"/>
           <w:szCs w:val="28"/>
+          <w:lang w:val="en-US"/>
         </w:rPr>
       </w:pPr>
     </w:p>
@@ -2023,8 +2031,7 @@
           <w:sz w:val="28"/>
           <w:szCs w:val="28"/>
         </w:rPr>
-        <w:softHyphen/>
-        <w:t xml:space="preserve"> Файл </w:t>
+        <w:t>–</w:t>
       </w:r>
       <w:r>
         <w:rPr>
@@ -2032,6 +2039,14 @@
           <w:sz w:val="28"/>
           <w:szCs w:val="28"/>
         </w:rPr>
+        <w:t xml:space="preserve"> Файл </w:t>
+      </w:r>
+      <w:r>
+        <w:rPr>
+          <w:bCs/>
+          <w:sz w:val="28"/>
+          <w:szCs w:val="28"/>
+        </w:rPr>
         <w:t>main.cpp</w:t>
       </w:r>
     </w:p>
@@ -2040,7 +2055,7 @@
         <w:widowControl/>
         <w:ind w:right="375"/>
         <w:rPr>
-          <w:b/>
+          <w:bCs/>
           <w:sz w:val="28"/>
           <w:szCs w:val="28"/>
         </w:rPr>
@@ -18968,27 +18983,25 @@
           <w:bCs/>
           <w:sz w:val="28"/>
           <w:szCs w:val="28"/>
-          <w:lang w:val="en-US"/>
-        </w:rPr>
-        <w:softHyphen/>
-        <w:t xml:space="preserve"> </w:t>
+        </w:rPr>
+        <w:t>–</w:t>
       </w:r>
       <w:r>
         <w:rPr>
           <w:bCs/>
           <w:sz w:val="28"/>
           <w:szCs w:val="28"/>
-        </w:rPr>
-        <w:t>Файл</w:t>
+          <w:lang w:val="en-US"/>
+        </w:rPr>
+        <w:t xml:space="preserve"> </w:t>
       </w:r>
       <w:r>
         <w:rPr>
           <w:bCs/>
           <w:sz w:val="28"/>
           <w:szCs w:val="28"/>
-          <w:lang w:val="en-US"/>
-        </w:rPr>
-        <w:t xml:space="preserve"> </w:t>
+        </w:rPr>
+        <w:t>Файл</w:t>
       </w:r>
       <w:r>
         <w:rPr>
@@ -18997,18 +19010,27 @@
           <w:szCs w:val="28"/>
           <w:lang w:val="en-US"/>
         </w:rPr>
-        <w:t>fileHandlers.cpp</w:t>
-      </w:r>
-    </w:p>
-    <w:p>
-      <w:pPr>
-        <w:widowControl/>
+        <w:t xml:space="preserve"> </w:t>
+      </w:r>
+      <w:r>
         <w:rPr>
           <w:bCs/>
           <w:sz w:val="28"/>
           <w:szCs w:val="28"/>
           <w:lang w:val="en-US"/>
         </w:rPr>
+        <w:t>fileHandlers.cpp</w:t>
+      </w:r>
+    </w:p>
+    <w:p>
+      <w:pPr>
+        <w:widowControl/>
+        <w:rPr>
+          <w:bCs/>
+          <w:sz w:val="28"/>
+          <w:szCs w:val="28"/>
+          <w:lang w:val="en-US"/>
+        </w:rPr>
       </w:pPr>
     </w:p>
     <w:p>
@@ -25109,29 +25131,26 @@
           <w:bCs/>
           <w:sz w:val="28"/>
           <w:szCs w:val="28"/>
-          <w:lang w:val="en-US"/>
-        </w:rPr>
-        <w:softHyphen/>
-        <w:t xml:space="preserve"> </w:t>
+        </w:rPr>
+        <w:t>–</w:t>
       </w:r>
       <w:r>
         <w:rPr>
           <w:bCs/>
           <w:sz w:val="28"/>
           <w:szCs w:val="28"/>
-        </w:rPr>
-        <w:t>Файл</w:t>
+          <w:lang w:val="en-US"/>
+        </w:rPr>
+        <w:t xml:space="preserve"> </w:t>
       </w:r>
       <w:r>
         <w:rPr>
           <w:bCs/>
           <w:sz w:val="28"/>
           <w:szCs w:val="28"/>
-          <w:lang w:val="en-US"/>
-        </w:rPr>
-        <w:t xml:space="preserve"> </w:t>
-      </w:r>
-      <w:proofErr w:type="spellStart"/>
+        </w:rPr>
+        <w:t>Файл</w:t>
+      </w:r>
       <w:r>
         <w:rPr>
           <w:bCs/>
@@ -25139,6 +25158,16 @@
           <w:szCs w:val="28"/>
           <w:lang w:val="en-US"/>
         </w:rPr>
+        <w:t xml:space="preserve"> </w:t>
+      </w:r>
+      <w:proofErr w:type="spellStart"/>
+      <w:r>
+        <w:rPr>
+          <w:bCs/>
+          <w:sz w:val="28"/>
+          <w:szCs w:val="28"/>
+          <w:lang w:val="en-US"/>
+        </w:rPr>
         <w:t>prototypes.h</w:t>
       </w:r>
       <w:proofErr w:type="spellEnd"/>
@@ -26359,9 +26388,16 @@
           <w:bCs/>
           <w:sz w:val="28"/>
           <w:szCs w:val="28"/>
-          <w:lang w:val="en-US"/>
-        </w:rPr>
-        <w:softHyphen/>
+        </w:rPr>
+        <w:t>–</w:t>
+      </w:r>
+      <w:r>
+        <w:rPr>
+          <w:bCs/>
+          <w:sz w:val="28"/>
+          <w:szCs w:val="28"/>
+          <w:lang w:val="en-US"/>
+        </w:rPr>
         <w:t xml:space="preserve"> </w:t>
       </w:r>
       <w:r>
@@ -28758,18 +28794,18 @@
   <w:abstractNum w:abstractNumId="1" w15:restartNumberingAfterBreak="0">
     <w:nsid w:val="4D061199"/>
     <w:multiLevelType w:val="hybridMultilevel"/>
-    <w:tmpl w:val="B35C6308"/>
-    <w:lvl w:ilvl="0" w:tplc="7AC68BDA">
+    <w:tmpl w:val="CCAA3A1A"/>
+    <w:lvl w:ilvl="0" w:tplc="5AB08DFE">
       <w:start w:val="1"/>
-      <w:numFmt w:val="bullet"/>
+      <w:numFmt w:val="decimal"/>
       <w:suff w:val="space"/>
-      <w:lvlText w:val="–"/>
+      <w:lvlText w:val="%1"/>
       <w:lvlJc w:val="left"/>
       <w:pPr>
         <w:ind w:left="0" w:firstLine="0"/>
       </w:pPr>
       <w:rPr>
-        <w:rFonts w:ascii="Times New Roman" w:hAnsi="Times New Roman" w:cs="Times New Roman" w:hint="default"/>
+        <w:rFonts w:hint="default"/>
       </w:rPr>
     </w:lvl>
     <w:lvl w:ilvl="1" w:tplc="20000003" w:tentative="1">
